--- a/planning/UsersGuide.docx
+++ b/planning/UsersGuide.docx
@@ -92,23 +92,7 @@
           <w:b w:val="false"/>
           <w:bCs w:val="false"/>
         </w:rPr>
-        <w:t xml:space="preserve">Once you're on the main menu, either </w:t>
-      </w:r>
-      <w:r>
-        <w:rPr>
-          <w:rFonts w:ascii="Courier New" w:hAnsi="Courier New"/>
-          <w:b w:val="false"/>
-          <w:bCs w:val="false"/>
-        </w:rPr>
-        <w:t>choose</w:t>
-      </w:r>
-      <w:r>
-        <w:rPr>
-          <w:rFonts w:ascii="Courier New" w:hAnsi="Courier New"/>
-          <w:b w:val="false"/>
-          <w:bCs w:val="false"/>
-        </w:rPr>
-        <w:t xml:space="preserve"> </w:t>
+        <w:t xml:space="preserve">Once you're on the main menu, either choose </w:t>
       </w:r>
       <w:r>
         <w:rPr>
@@ -140,7 +124,218 @@
           <w:b w:val="false"/>
           <w:bCs w:val="false"/>
         </w:rPr>
-        <w:t xml:space="preserve">to play a game and save the video of your gameplay, </w:t>
+        <w:t xml:space="preserve">to play a game and save the video of your gameplay, or </w:t>
+      </w:r>
+      <w:r>
+        <w:rPr>
+          <w:rFonts w:ascii="Courier New" w:hAnsi="Courier New"/>
+          <w:b/>
+          <w:bCs/>
+        </w:rPr>
+        <w:t>Playback Game</w:t>
+      </w:r>
+      <w:r>
+        <w:rPr>
+          <w:rFonts w:ascii="Courier New" w:hAnsi="Courier New"/>
+          <w:b w:val="false"/>
+          <w:bCs w:val="false"/>
+        </w:rPr>
+        <w:t xml:space="preserve"> to view a previously recorded game. And if you wish to leave, just choose </w:t>
+      </w:r>
+      <w:r>
+        <w:rPr>
+          <w:rFonts w:ascii="Courier New" w:hAnsi="Courier New"/>
+          <w:b/>
+          <w:bCs/>
+        </w:rPr>
+        <w:t>Quit Game</w:t>
+      </w:r>
+      <w:r>
+        <w:rPr>
+          <w:rFonts w:ascii="Courier New" w:hAnsi="Courier New"/>
+          <w:b w:val="false"/>
+          <w:bCs w:val="false"/>
+        </w:rPr>
+        <w:t>.</w:t>
+      </w:r>
+    </w:p>
+    <w:p>
+      <w:pPr>
+        <w:pStyle w:val="style0"/>
+        <w:rPr>
+          <w:rFonts w:ascii="Courier New" w:hAnsi="Courier New"/>
+          <w:b w:val="false"/>
+          <w:bCs w:val="false"/>
+        </w:rPr>
+      </w:pPr>
+      <w:r>
+        <w:rPr>
+          <w:rFonts w:ascii="Courier New" w:hAnsi="Courier New"/>
+          <w:b w:val="false"/>
+          <w:bCs w:val="false"/>
+        </w:rPr>
+      </w:r>
+    </w:p>
+    <w:p>
+      <w:pPr>
+        <w:pStyle w:val="style0"/>
+        <w:rPr>
+          <w:rFonts w:ascii="Courier New" w:hAnsi="Courier New"/>
+          <w:b/>
+          <w:bCs/>
+        </w:rPr>
+      </w:pPr>
+      <w:r>
+        <w:rPr>
+          <w:rFonts w:ascii="Courier New" w:hAnsi="Courier New"/>
+          <w:b/>
+          <w:bCs/>
+        </w:rPr>
+        <w:t>Controls:</w:t>
+      </w:r>
+    </w:p>
+    <w:p>
+      <w:pPr>
+        <w:pStyle w:val="style0"/>
+        <w:rPr>
+          <w:rFonts w:ascii="Courier New" w:hAnsi="Courier New"/>
+          <w:b/>
+          <w:bCs/>
+        </w:rPr>
+      </w:pPr>
+      <w:r>
+        <w:rPr>
+          <w:rFonts w:ascii="Courier New" w:hAnsi="Courier New"/>
+          <w:b/>
+          <w:bCs/>
+        </w:rPr>
+        <w:t>Menu:</w:t>
+      </w:r>
+    </w:p>
+    <w:p>
+      <w:pPr>
+        <w:pStyle w:val="style0"/>
+        <w:rPr>
+          <w:rFonts w:ascii="Courier New" w:hAnsi="Courier New"/>
+          <w:b w:val="false"/>
+          <w:bCs w:val="false"/>
+        </w:rPr>
+      </w:pPr>
+      <w:r>
+        <w:rPr>
+          <w:rFonts w:ascii="Courier New" w:hAnsi="Courier New"/>
+          <w:b w:val="false"/>
+          <w:bCs w:val="false"/>
+        </w:rPr>
+        <w:t xml:space="preserve">Move with the </w:t>
+      </w:r>
+      <w:r>
+        <w:rPr>
+          <w:rFonts w:ascii="Courier New" w:hAnsi="Courier New"/>
+          <w:b/>
+          <w:bCs/>
+        </w:rPr>
+        <w:t>arrow keys</w:t>
+      </w:r>
+      <w:r>
+        <w:rPr>
+          <w:rFonts w:ascii="Courier New" w:hAnsi="Courier New"/>
+          <w:b w:val="false"/>
+          <w:bCs w:val="false"/>
+        </w:rPr>
+        <w:t xml:space="preserve">, and hit </w:t>
+      </w:r>
+      <w:r>
+        <w:rPr>
+          <w:rFonts w:ascii="Courier New" w:hAnsi="Courier New"/>
+          <w:b/>
+          <w:bCs/>
+        </w:rPr>
+        <w:t>Enter</w:t>
+      </w:r>
+      <w:r>
+        <w:rPr>
+          <w:rFonts w:ascii="Courier New" w:hAnsi="Courier New"/>
+          <w:b w:val="false"/>
+          <w:bCs w:val="false"/>
+        </w:rPr>
+        <w:t xml:space="preserve"> to choose options.</w:t>
+      </w:r>
+    </w:p>
+    <w:p>
+      <w:pPr>
+        <w:pStyle w:val="style0"/>
+        <w:rPr>
+          <w:rFonts w:ascii="Courier New" w:hAnsi="Courier New"/>
+          <w:b/>
+          <w:bCs/>
+        </w:rPr>
+      </w:pPr>
+      <w:r>
+        <w:rPr>
+          <w:rFonts w:ascii="Courier New" w:hAnsi="Courier New"/>
+          <w:b/>
+          <w:bCs/>
+        </w:rPr>
+        <w:t>Game:</w:t>
+      </w:r>
+    </w:p>
+    <w:p>
+      <w:pPr>
+        <w:pStyle w:val="style0"/>
+        <w:rPr>
+          <w:rFonts w:ascii="Courier New" w:hAnsi="Courier New"/>
+          <w:b w:val="false"/>
+          <w:bCs w:val="false"/>
+        </w:rPr>
+      </w:pPr>
+      <w:r>
+        <w:rPr>
+          <w:rFonts w:ascii="Courier New" w:hAnsi="Courier New"/>
+          <w:b w:val="false"/>
+          <w:bCs w:val="false"/>
+        </w:rPr>
+        <w:t xml:space="preserve">Press </w:t>
+      </w:r>
+      <w:r>
+        <w:rPr>
+          <w:rFonts w:ascii="Courier New" w:hAnsi="Courier New"/>
+          <w:b/>
+          <w:bCs/>
+        </w:rPr>
+        <w:t>W</w:t>
+      </w:r>
+      <w:r>
+        <w:rPr>
+          <w:rFonts w:ascii="Courier New" w:hAnsi="Courier New"/>
+          <w:b w:val="false"/>
+          <w:bCs w:val="false"/>
+        </w:rPr>
+        <w:t xml:space="preserve"> to move forward, </w:t>
+      </w:r>
+      <w:r>
+        <w:rPr>
+          <w:rFonts w:ascii="Courier New" w:hAnsi="Courier New"/>
+          <w:b/>
+          <w:bCs/>
+        </w:rPr>
+        <w:t>S</w:t>
+      </w:r>
+      <w:r>
+        <w:rPr>
+          <w:rFonts w:ascii="Courier New" w:hAnsi="Courier New"/>
+          <w:b w:val="false"/>
+          <w:bCs w:val="false"/>
+        </w:rPr>
+        <w:t xml:space="preserve"> to move back, and </w:t>
+      </w:r>
+      <w:r>
+        <w:rPr>
+          <w:rFonts w:ascii="Courier New" w:hAnsi="Courier New"/>
+          <w:b/>
+          <w:bCs/>
+        </w:rPr>
+        <w:t xml:space="preserve">A </w:t>
       </w:r>
       <w:r>
         <w:rPr>
@@ -156,134 +351,101 @@
           <w:b/>
           <w:bCs/>
         </w:rPr>
-        <w:t>Playback Game</w:t>
-      </w:r>
-      <w:r>
-        <w:rPr>
-          <w:rFonts w:ascii="Courier New" w:hAnsi="Courier New"/>
-          <w:b w:val="false"/>
-          <w:bCs w:val="false"/>
-        </w:rPr>
-        <w:t xml:space="preserve"> to </w:t>
-      </w:r>
-      <w:r>
-        <w:rPr>
-          <w:rFonts w:ascii="Courier New" w:hAnsi="Courier New"/>
-          <w:b w:val="false"/>
-          <w:bCs w:val="false"/>
-        </w:rPr>
-        <w:t xml:space="preserve">view a previously recorded game. And if you wish to leave, just choose </w:t>
-      </w:r>
-      <w:r>
-        <w:rPr>
-          <w:rFonts w:ascii="Courier New" w:hAnsi="Courier New"/>
-          <w:b/>
-          <w:bCs/>
-        </w:rPr>
-        <w:t>Quit Game</w:t>
-      </w:r>
-      <w:r>
-        <w:rPr>
-          <w:rFonts w:ascii="Courier New" w:hAnsi="Courier New"/>
-          <w:b w:val="false"/>
-          <w:bCs w:val="false"/>
+        <w:t>D</w:t>
+      </w:r>
+      <w:r>
+        <w:rPr>
+          <w:rFonts w:ascii="Courier New" w:hAnsi="Courier New"/>
+          <w:b w:val="false"/>
+          <w:bCs w:val="false"/>
+        </w:rPr>
+        <w:t xml:space="preserve"> to strafe.</w:t>
+      </w:r>
+    </w:p>
+    <w:p>
+      <w:pPr>
+        <w:pStyle w:val="style0"/>
+        <w:rPr>
+          <w:rFonts w:ascii="Courier New" w:hAnsi="Courier New"/>
+          <w:b w:val="false"/>
+          <w:bCs w:val="false"/>
+        </w:rPr>
+      </w:pPr>
+      <w:r>
+        <w:rPr>
+          <w:rFonts w:ascii="Courier New" w:hAnsi="Courier New"/>
+          <w:b w:val="false"/>
+          <w:bCs w:val="false"/>
+        </w:rPr>
+        <w:t xml:space="preserve">Move the mouse to look around. Use </w:t>
+      </w:r>
+      <w:r>
+        <w:rPr>
+          <w:rFonts w:ascii="Courier New" w:hAnsi="Courier New"/>
+          <w:b/>
+          <w:bCs/>
         </w:rPr>
         <w:t>.</w:t>
       </w:r>
-    </w:p>
-    <w:p>
-      <w:pPr>
-        <w:pStyle w:val="style0"/>
-        <w:rPr>
-          <w:rFonts w:ascii="Courier New" w:hAnsi="Courier New"/>
-          <w:b w:val="false"/>
-          <w:bCs w:val="false"/>
-        </w:rPr>
-      </w:pPr>
-      <w:r>
-        <w:rPr>
-          <w:rFonts w:ascii="Courier New" w:hAnsi="Courier New"/>
-          <w:b w:val="false"/>
-          <w:bCs w:val="false"/>
-        </w:rPr>
-      </w:r>
-    </w:p>
-    <w:p>
-      <w:pPr>
-        <w:pStyle w:val="style0"/>
-        <w:rPr>
-          <w:rFonts w:ascii="Courier New" w:hAnsi="Courier New"/>
-          <w:b/>
-          <w:bCs/>
-        </w:rPr>
-      </w:pPr>
-      <w:r>
-        <w:rPr>
-          <w:rFonts w:ascii="Courier New" w:hAnsi="Courier New"/>
-          <w:b/>
-          <w:bCs/>
-        </w:rPr>
-        <w:t>C</w:t>
-      </w:r>
-      <w:r>
-        <w:rPr>
-          <w:rFonts w:ascii="Courier New" w:hAnsi="Courier New"/>
-          <w:b/>
-          <w:bCs/>
-        </w:rPr>
-        <w:t>ontrols:</w:t>
-      </w:r>
-    </w:p>
-    <w:p>
-      <w:pPr>
-        <w:pStyle w:val="style0"/>
-        <w:rPr>
-          <w:rFonts w:ascii="Courier New" w:hAnsi="Courier New"/>
-          <w:b/>
-          <w:bCs/>
-        </w:rPr>
-      </w:pPr>
-      <w:r>
-        <w:rPr>
-          <w:rFonts w:ascii="Courier New" w:hAnsi="Courier New"/>
-          <w:b/>
-          <w:bCs/>
-        </w:rPr>
-        <w:t>Menu:</w:t>
-      </w:r>
-    </w:p>
-    <w:p>
-      <w:pPr>
-        <w:pStyle w:val="style0"/>
-        <w:rPr>
-          <w:rFonts w:ascii="Courier New" w:hAnsi="Courier New"/>
-          <w:b w:val="false"/>
-          <w:bCs w:val="false"/>
-        </w:rPr>
-      </w:pPr>
-      <w:r>
-        <w:rPr>
-          <w:rFonts w:ascii="Courier New" w:hAnsi="Courier New"/>
-          <w:b w:val="false"/>
-          <w:bCs w:val="false"/>
-        </w:rPr>
-        <w:t xml:space="preserve">Move with the </w:t>
-      </w:r>
-      <w:r>
-        <w:rPr>
-          <w:rFonts w:ascii="Courier New" w:hAnsi="Courier New"/>
-          <w:b/>
-          <w:bCs/>
-        </w:rPr>
-        <w:t>arrow keys</w:t>
-      </w:r>
-      <w:r>
-        <w:rPr>
-          <w:rFonts w:ascii="Courier New" w:hAnsi="Courier New"/>
-          <w:b w:val="false"/>
-          <w:bCs w:val="false"/>
-        </w:rPr>
-        <w:t xml:space="preserve">, and hit </w:t>
+      <w:r>
+        <w:rPr>
+          <w:rFonts w:ascii="Courier New" w:hAnsi="Courier New"/>
+          <w:b w:val="false"/>
+          <w:bCs w:val="false"/>
+        </w:rPr>
+        <w:t xml:space="preserve"> and </w:t>
+      </w:r>
+      <w:r>
+        <w:rPr>
+          <w:rFonts w:ascii="Courier New" w:hAnsi="Courier New"/>
+          <w:b/>
+          <w:bCs/>
+        </w:rPr>
+        <w:t xml:space="preserve">, </w:t>
+      </w:r>
+      <w:r>
+        <w:rPr>
+          <w:rFonts w:ascii="Courier New" w:hAnsi="Courier New"/>
+          <w:b w:val="false"/>
+          <w:bCs w:val="false"/>
+        </w:rPr>
+        <w:t>to adjust the game's resolution.</w:t>
+      </w:r>
+    </w:p>
+    <w:p>
+      <w:pPr>
+        <w:pStyle w:val="style0"/>
+        <w:rPr>
+          <w:rFonts w:ascii="Courier New" w:hAnsi="Courier New"/>
+          <w:b/>
+          <w:bCs/>
+        </w:rPr>
+      </w:pPr>
+      <w:r>
+        <w:rPr>
+          <w:rFonts w:ascii="Courier New" w:hAnsi="Courier New"/>
+          <w:b/>
+          <w:bCs/>
+        </w:rPr>
+        <w:t>Highscore Submission:</w:t>
+      </w:r>
+    </w:p>
+    <w:p>
+      <w:pPr>
+        <w:pStyle w:val="style0"/>
+        <w:rPr>
+          <w:rFonts w:ascii="Courier New" w:hAnsi="Courier New"/>
+          <w:b w:val="false"/>
+          <w:bCs w:val="false"/>
+        </w:rPr>
+      </w:pPr>
+      <w:r>
+        <w:rPr>
+          <w:rFonts w:ascii="Courier New" w:hAnsi="Courier New"/>
+          <w:b w:val="false"/>
+          <w:bCs w:val="false"/>
+        </w:rPr>
+        <w:t xml:space="preserve">Just type letters, and they'll show up! And press </w:t>
       </w:r>
       <w:r>
         <w:rPr>
@@ -299,337 +461,103 @@
           <w:b w:val="false"/>
           <w:bCs w:val="false"/>
         </w:rPr>
-        <w:t xml:space="preserve"> to choose options.</w:t>
-      </w:r>
-    </w:p>
-    <w:p>
-      <w:pPr>
-        <w:pStyle w:val="style0"/>
-        <w:rPr>
-          <w:rFonts w:ascii="Courier New" w:hAnsi="Courier New"/>
-          <w:b/>
-          <w:bCs/>
-        </w:rPr>
-      </w:pPr>
-      <w:r>
-        <w:rPr>
-          <w:rFonts w:ascii="Courier New" w:hAnsi="Courier New"/>
-          <w:b/>
-          <w:bCs/>
-        </w:rPr>
-        <w:t>Game:</w:t>
-      </w:r>
-    </w:p>
-    <w:p>
-      <w:pPr>
-        <w:pStyle w:val="style0"/>
-        <w:rPr>
-          <w:rFonts w:ascii="Courier New" w:hAnsi="Courier New"/>
-          <w:b w:val="false"/>
-          <w:bCs w:val="false"/>
-        </w:rPr>
-      </w:pPr>
-      <w:r>
-        <w:rPr>
-          <w:rFonts w:ascii="Courier New" w:hAnsi="Courier New"/>
-          <w:b w:val="false"/>
-          <w:bCs w:val="false"/>
-        </w:rPr>
-        <w:t xml:space="preserve">Press </w:t>
-      </w:r>
-      <w:r>
-        <w:rPr>
-          <w:rFonts w:ascii="Courier New" w:hAnsi="Courier New"/>
-          <w:b/>
-          <w:bCs/>
-        </w:rPr>
-        <w:t>W</w:t>
-      </w:r>
-      <w:r>
-        <w:rPr>
-          <w:rFonts w:ascii="Courier New" w:hAnsi="Courier New"/>
-          <w:b w:val="false"/>
-          <w:bCs w:val="false"/>
-        </w:rPr>
-        <w:t xml:space="preserve"> to move forward, </w:t>
-      </w:r>
-      <w:r>
-        <w:rPr>
-          <w:rFonts w:ascii="Courier New" w:hAnsi="Courier New"/>
-          <w:b/>
-          <w:bCs/>
-        </w:rPr>
-        <w:t>S</w:t>
-      </w:r>
-      <w:r>
-        <w:rPr>
-          <w:rFonts w:ascii="Courier New" w:hAnsi="Courier New"/>
-          <w:b w:val="false"/>
-          <w:bCs w:val="false"/>
-        </w:rPr>
-        <w:t xml:space="preserve"> to move back, and </w:t>
-      </w:r>
-      <w:r>
-        <w:rPr>
-          <w:rFonts w:ascii="Courier New" w:hAnsi="Courier New"/>
-          <w:b/>
-          <w:bCs/>
-        </w:rPr>
-        <w:t xml:space="preserve">A </w:t>
-      </w:r>
-      <w:r>
-        <w:rPr>
-          <w:rFonts w:ascii="Courier New" w:hAnsi="Courier New"/>
-          <w:b w:val="false"/>
-          <w:bCs w:val="false"/>
-        </w:rPr>
-        <w:t xml:space="preserve">or </w:t>
-      </w:r>
-      <w:r>
-        <w:rPr>
-          <w:rFonts w:ascii="Courier New" w:hAnsi="Courier New"/>
-          <w:b/>
-          <w:bCs/>
-        </w:rPr>
-        <w:t>D</w:t>
-      </w:r>
-      <w:r>
-        <w:rPr>
-          <w:rFonts w:ascii="Courier New" w:hAnsi="Courier New"/>
-          <w:b w:val="false"/>
-          <w:bCs w:val="false"/>
-        </w:rPr>
-        <w:t xml:space="preserve"> to strafe.</w:t>
-      </w:r>
-    </w:p>
-    <w:p>
-      <w:pPr>
-        <w:pStyle w:val="style0"/>
-        <w:rPr>
-          <w:rFonts w:ascii="Courier New" w:hAnsi="Courier New"/>
-          <w:b w:val="false"/>
-          <w:bCs w:val="false"/>
-        </w:rPr>
-      </w:pPr>
-      <w:r>
-        <w:rPr>
-          <w:rFonts w:ascii="Courier New" w:hAnsi="Courier New"/>
-          <w:b w:val="false"/>
-          <w:bCs w:val="false"/>
-        </w:rPr>
-        <w:t xml:space="preserve">Move the mouse to look around. </w:t>
-      </w:r>
-      <w:r>
-        <w:rPr>
-          <w:rFonts w:ascii="Courier New" w:hAnsi="Courier New"/>
-          <w:b w:val="false"/>
-          <w:bCs w:val="false"/>
-        </w:rPr>
-        <w:t xml:space="preserve">Use </w:t>
-      </w:r>
-      <w:r>
-        <w:rPr>
-          <w:rFonts w:ascii="Courier New" w:hAnsi="Courier New"/>
-          <w:b/>
-          <w:bCs/>
-        </w:rPr>
-        <w:t>.</w:t>
-      </w:r>
-      <w:r>
-        <w:rPr>
-          <w:rFonts w:ascii="Courier New" w:hAnsi="Courier New"/>
-          <w:b w:val="false"/>
-          <w:bCs w:val="false"/>
-        </w:rPr>
-        <w:t xml:space="preserve"> and </w:t>
-      </w:r>
-      <w:r>
-        <w:rPr>
-          <w:rFonts w:ascii="Courier New" w:hAnsi="Courier New"/>
-          <w:b/>
-          <w:bCs/>
-        </w:rPr>
-        <w:t xml:space="preserve">, </w:t>
-      </w:r>
-      <w:r>
-        <w:rPr>
-          <w:rFonts w:ascii="Courier New" w:hAnsi="Courier New"/>
-          <w:b w:val="false"/>
-          <w:bCs w:val="false"/>
-        </w:rPr>
-        <w:t>to adjust the game's resolution.</w:t>
-      </w:r>
-    </w:p>
-    <w:p>
-      <w:pPr>
-        <w:pStyle w:val="style0"/>
-        <w:rPr>
-          <w:rFonts w:ascii="Courier New" w:hAnsi="Courier New"/>
-          <w:b/>
-          <w:bCs/>
-        </w:rPr>
-      </w:pPr>
-      <w:r>
-        <w:rPr>
-          <w:rFonts w:ascii="Courier New" w:hAnsi="Courier New"/>
-          <w:b/>
-          <w:bCs/>
-        </w:rPr>
-        <w:t>Highscore Submission:</w:t>
-      </w:r>
-    </w:p>
-    <w:p>
-      <w:pPr>
-        <w:pStyle w:val="style0"/>
-        <w:rPr>
-          <w:rFonts w:ascii="Courier New" w:hAnsi="Courier New"/>
-          <w:b w:val="false"/>
-          <w:bCs w:val="false"/>
-        </w:rPr>
-      </w:pPr>
-      <w:r>
-        <w:rPr>
-          <w:rFonts w:ascii="Courier New" w:hAnsi="Courier New"/>
-          <w:b w:val="false"/>
-          <w:bCs w:val="false"/>
-        </w:rPr>
-        <w:t xml:space="preserve">Just type letters, and they'll show up! </w:t>
-      </w:r>
-      <w:r>
-        <w:rPr>
-          <w:rFonts w:ascii="Courier New" w:hAnsi="Courier New"/>
-          <w:b w:val="false"/>
-          <w:bCs w:val="false"/>
-        </w:rPr>
-        <w:t xml:space="preserve">And press </w:t>
-      </w:r>
-      <w:r>
-        <w:rPr>
-          <w:rFonts w:ascii="Courier New" w:hAnsi="Courier New"/>
-          <w:b/>
-          <w:bCs/>
-        </w:rPr>
-        <w:t>Enter</w:t>
-      </w:r>
-      <w:r>
-        <w:rPr>
-          <w:rFonts w:ascii="Courier New" w:hAnsi="Courier New"/>
-          <w:b w:val="false"/>
-          <w:bCs w:val="false"/>
-        </w:rPr>
-        <w:t xml:space="preserve"> to submit!</w:t>
-      </w:r>
-    </w:p>
-    <w:p>
-      <w:pPr>
-        <w:pStyle w:val="style0"/>
-        <w:rPr>
-          <w:rFonts w:ascii="Courier New" w:hAnsi="Courier New"/>
-          <w:b w:val="false"/>
-          <w:bCs w:val="false"/>
-        </w:rPr>
-      </w:pPr>
-      <w:r>
-        <w:rPr>
-          <w:rFonts w:ascii="Courier New" w:hAnsi="Courier New"/>
-          <w:b w:val="false"/>
-          <w:bCs w:val="false"/>
-        </w:rPr>
-      </w:r>
-    </w:p>
-    <w:p>
-      <w:pPr>
-        <w:pStyle w:val="style0"/>
-        <w:rPr>
-          <w:rFonts w:ascii="Courier New" w:hAnsi="Courier New"/>
-          <w:b/>
-          <w:bCs/>
-        </w:rPr>
-      </w:pPr>
-      <w:r>
-        <w:rPr>
-          <w:rFonts w:ascii="Courier New" w:hAnsi="Courier New"/>
-          <w:b/>
-          <w:bCs/>
-        </w:rPr>
-        <w:t>G</w:t>
-      </w:r>
-      <w:r>
-        <w:rPr>
-          <w:rFonts w:ascii="Courier New" w:hAnsi="Courier New"/>
-          <w:b/>
-          <w:bCs/>
-        </w:rPr>
-        <w:t>ameplay:</w:t>
-      </w:r>
-    </w:p>
-    <w:p>
-      <w:pPr>
-        <w:pStyle w:val="style0"/>
-        <w:rPr>
-          <w:rFonts w:ascii="Courier New" w:hAnsi="Courier New"/>
-          <w:b w:val="false"/>
-          <w:bCs w:val="false"/>
-        </w:rPr>
-      </w:pPr>
-      <w:r>
-        <w:rPr>
-          <w:rFonts w:ascii="Courier New" w:hAnsi="Courier New"/>
-          <w:b w:val="false"/>
-          <w:bCs w:val="false"/>
-        </w:rPr>
-        <w:t xml:space="preserve">You are Pacman. </w:t>
-      </w:r>
-      <w:r>
-        <w:rPr>
-          <w:rFonts w:ascii="Courier New" w:hAnsi="Courier New"/>
-          <w:b w:val="false"/>
-          <w:bCs w:val="false"/>
-        </w:rPr>
-        <w:t xml:space="preserve">You are stuck in this maze, haunted by 4 angry ghosts. You goal is simple: Fight your way through the levels, and survive as long as possible, while getting as many points as possible. </w:t>
-      </w:r>
-    </w:p>
-    <w:p>
-      <w:pPr>
-        <w:pStyle w:val="style0"/>
-        <w:rPr>
-          <w:rFonts w:ascii="Courier New" w:hAnsi="Courier New"/>
-          <w:b w:val="false"/>
-          <w:bCs w:val="false"/>
-        </w:rPr>
-      </w:pPr>
-      <w:r>
-        <w:rPr>
-          <w:rFonts w:ascii="Courier New" w:hAnsi="Courier New"/>
-          <w:b w:val="false"/>
-          <w:bCs w:val="false"/>
-        </w:rPr>
-      </w:r>
-    </w:p>
-    <w:p>
-      <w:pPr>
-        <w:pStyle w:val="style0"/>
-        <w:rPr>
-          <w:rFonts w:ascii="Courier New" w:hAnsi="Courier New"/>
-          <w:b/>
-          <w:bCs/>
-        </w:rPr>
-      </w:pPr>
-      <w:r>
-        <w:rPr>
-          <w:rFonts w:ascii="Courier New" w:hAnsi="Courier New"/>
-          <w:b/>
-          <w:bCs/>
-        </w:rPr>
-        <w:t>O</w:t>
-      </w:r>
-      <w:r>
-        <w:rPr>
-          <w:rFonts w:ascii="Courier New" w:hAnsi="Courier New"/>
-          <w:b/>
-          <w:bCs/>
-        </w:rPr>
-        <w:t>bjects:</w:t>
+        <w:t xml:space="preserve"> to submit!  </w:t>
+      </w:r>
+      <w:r>
+        <w:rPr>
+          <w:rFonts w:ascii="Courier New" w:hAnsi="Courier New"/>
+          <w:b w:val="false"/>
+          <w:bCs w:val="false"/>
+        </w:rPr>
+        <w:t>(NOTE:  The online high score feature does not work over networks with restrictive firewalls such as the MGCI TDSB Wi-Fi network.)</w:t>
+      </w:r>
+    </w:p>
+    <w:p>
+      <w:pPr>
+        <w:pStyle w:val="style0"/>
+        <w:rPr>
+          <w:rFonts w:ascii="Courier New" w:hAnsi="Courier New"/>
+          <w:b w:val="false"/>
+          <w:bCs w:val="false"/>
+        </w:rPr>
+      </w:pPr>
+      <w:r>
+        <w:rPr>
+          <w:rFonts w:ascii="Courier New" w:hAnsi="Courier New"/>
+          <w:b w:val="false"/>
+          <w:bCs w:val="false"/>
+        </w:rPr>
+      </w:r>
+    </w:p>
+    <w:p>
+      <w:pPr>
+        <w:pStyle w:val="style0"/>
+        <w:rPr>
+          <w:rFonts w:ascii="Courier New" w:hAnsi="Courier New"/>
+          <w:b/>
+          <w:bCs/>
+        </w:rPr>
+      </w:pPr>
+      <w:r>
+        <w:rPr>
+          <w:rFonts w:ascii="Courier New" w:hAnsi="Courier New"/>
+          <w:b/>
+          <w:bCs/>
+        </w:rPr>
+        <w:t>Gameplay:</w:t>
+      </w:r>
+    </w:p>
+    <w:p>
+      <w:pPr>
+        <w:pStyle w:val="style0"/>
+        <w:rPr>
+          <w:rFonts w:ascii="Courier New" w:hAnsi="Courier New"/>
+          <w:b w:val="false"/>
+          <w:bCs w:val="false"/>
+        </w:rPr>
+      </w:pPr>
+      <w:r>
+        <w:rPr>
+          <w:rFonts w:ascii="Courier New" w:hAnsi="Courier New"/>
+          <w:b w:val="false"/>
+          <w:bCs w:val="false"/>
+        </w:rPr>
+        <w:t xml:space="preserve">You are Pacman. You are stuck in this maze, haunted by 4 angry ghosts. You goal is simple: Fight your way through the levels, and survive as long as possible, while getting as many points as possible. </w:t>
+      </w:r>
+    </w:p>
+    <w:p>
+      <w:pPr>
+        <w:pStyle w:val="style0"/>
+        <w:rPr>
+          <w:rFonts w:ascii="Courier New" w:hAnsi="Courier New"/>
+          <w:b w:val="false"/>
+          <w:bCs w:val="false"/>
+        </w:rPr>
+      </w:pPr>
+      <w:r>
+        <w:rPr>
+          <w:rFonts w:ascii="Courier New" w:hAnsi="Courier New"/>
+          <w:b w:val="false"/>
+          <w:bCs w:val="false"/>
+        </w:rPr>
+      </w:r>
+    </w:p>
+    <w:p>
+      <w:pPr>
+        <w:pStyle w:val="style0"/>
+        <w:rPr>
+          <w:rFonts w:ascii="Courier New" w:hAnsi="Courier New"/>
+          <w:b/>
+          <w:bCs/>
+        </w:rPr>
+      </w:pPr>
+      <w:r>
+        <w:rPr>
+          <w:rFonts w:ascii="Courier New" w:hAnsi="Courier New"/>
+          <w:b/>
+          <w:bCs/>
+        </w:rPr>
+        <w:t>Objects:</w:t>
       </w:r>
     </w:p>
     <w:p>
@@ -653,18 +581,10 @@
     <w:p>
       <w:pPr>
         <w:pStyle w:val="style0"/>
-        <w:rPr>
-          <w:rFonts w:ascii="Courier New" w:hAnsi="Courier New"/>
-          <w:b w:val="false"/>
-          <w:bCs w:val="false"/>
-        </w:rPr>
-      </w:pPr>
-      <w:r>
-        <w:rPr>
-          <w:rFonts w:ascii="Courier New" w:hAnsi="Courier New"/>
-          <w:b w:val="false"/>
-          <w:bCs w:val="false"/>
-        </w:rPr>
+        <w:rPr/>
+      </w:pPr>
+      <w:r>
+        <w:rPr/>
         <w:drawing>
           <wp:inline distB="0" distL="0" distR="0" distT="0">
             <wp:extent cx="949325" cy="909955"/>
@@ -768,18 +688,10 @@
     <w:p>
       <w:pPr>
         <w:pStyle w:val="style0"/>
-        <w:rPr>
-          <w:rFonts w:ascii="Courier New" w:hAnsi="Courier New"/>
-          <w:b w:val="false"/>
-          <w:bCs w:val="false"/>
-        </w:rPr>
-      </w:pPr>
-      <w:r>
-        <w:rPr>
-          <w:rFonts w:ascii="Courier New" w:hAnsi="Courier New"/>
-          <w:b w:val="false"/>
-          <w:bCs w:val="false"/>
-        </w:rPr>
+        <w:rPr/>
+      </w:pPr>
+      <w:r>
+        <w:rPr/>
         <w:drawing>
           <wp:inline distB="0" distL="0" distR="0" distT="0">
             <wp:extent cx="1583055" cy="1638300"/>
@@ -842,15 +754,7 @@
           <w:b w:val="false"/>
           <w:bCs w:val="false"/>
         </w:rPr>
-        <w:t xml:space="preserve">When you eat these, you </w:t>
-      </w:r>
-      <w:r>
-        <w:rPr>
-          <w:rFonts w:ascii="Courier New" w:hAnsi="Courier New"/>
-          <w:b w:val="false"/>
-          <w:bCs w:val="false"/>
-        </w:rPr>
-        <w:t>become mighty and powerul, and can even defeat the ghosts... for a while. But be careful that you're not in danger when it runs out!</w:t>
+        <w:t>When you eat these, you become mighty and powerul, and can even defeat the ghosts... for a while. But be careful that you're not in danger when it runs out!</w:t>
       </w:r>
     </w:p>
     <w:p>
@@ -892,18 +796,10 @@
     <w:p>
       <w:pPr>
         <w:pStyle w:val="style0"/>
-        <w:rPr>
-          <w:rFonts w:ascii="Courier New" w:hAnsi="Courier New"/>
-          <w:b w:val="false"/>
-          <w:bCs w:val="false"/>
-        </w:rPr>
-      </w:pPr>
-      <w:r>
-        <w:rPr>
-          <w:rFonts w:ascii="Courier New" w:hAnsi="Courier New"/>
-          <w:b w:val="false"/>
-          <w:bCs w:val="false"/>
-        </w:rPr>
+        <w:rPr/>
+      </w:pPr>
+      <w:r>
+        <w:rPr/>
         <w:drawing>
           <wp:inline distB="0" distL="0" distR="0" distT="0">
             <wp:extent cx="1709420" cy="2138680"/>
@@ -1001,32 +897,16 @@
           <w:b w:val="false"/>
           <w:bCs w:val="false"/>
         </w:rPr>
-        <w:t>G</w:t>
-      </w:r>
-      <w:r>
-        <w:rPr>
-          <w:rFonts w:ascii="Courier New" w:hAnsi="Courier New"/>
-          <w:b w:val="false"/>
-          <w:bCs w:val="false"/>
-        </w:rPr>
-        <w:t>hosts:</w:t>
-      </w:r>
-    </w:p>
-    <w:p>
-      <w:pPr>
-        <w:pStyle w:val="style0"/>
-        <w:rPr>
-          <w:rFonts w:ascii="Courier New" w:hAnsi="Courier New"/>
-          <w:b w:val="false"/>
-          <w:bCs w:val="false"/>
-        </w:rPr>
-      </w:pPr>
-      <w:r>
-        <w:rPr>
-          <w:rFonts w:ascii="Courier New" w:hAnsi="Courier New"/>
-          <w:b w:val="false"/>
-          <w:bCs w:val="false"/>
-        </w:rPr>
+        <w:t>Ghosts:</w:t>
+      </w:r>
+    </w:p>
+    <w:p>
+      <w:pPr>
+        <w:pStyle w:val="style0"/>
+        <w:rPr/>
+      </w:pPr>
+      <w:r>
+        <w:rPr/>
         <w:drawing>
           <wp:inline distB="0" distL="0" distR="0" distT="0">
             <wp:extent cx="1583055" cy="2743200"/>
@@ -1124,15 +1004,7 @@
           <w:b/>
           <w:bCs/>
         </w:rPr>
-        <w:t>The</w:t>
-      </w:r>
-      <w:r>
-        <w:rPr>
-          <w:rFonts w:ascii="Courier New" w:hAnsi="Courier New"/>
-          <w:b/>
-          <w:bCs/>
-        </w:rPr>
-        <w:t xml:space="preserve"> HUD:</w:t>
+        <w:t>The HUD:</w:t>
       </w:r>
     </w:p>
     <w:p>
@@ -1221,15 +1093,7 @@
           <w:b w:val="false"/>
           <w:bCs w:val="false"/>
         </w:rPr>
-        <w:t xml:space="preserve">When the game ends, you'll get the opportunity </w:t>
-      </w:r>
-      <w:r>
-        <w:rPr>
-          <w:rFonts w:ascii="Courier New" w:hAnsi="Courier New"/>
-          <w:b w:val="false"/>
-          <w:bCs w:val="false"/>
-        </w:rPr>
-        <w:t>to input your initials, and submit them to the global highscore boards. Then, you'll see the highscores from around the world, and you'll be returned to the main menu. Note that your game may freeze for around 10 seconds if you are not connected to the Internet, as the game will not be able to obtain the high scores. We apologize for the inconvenient wait.</w:t>
+        <w:t>When the game ends, you'll get the opportunity to input your initials, and submit them to the global highscore boards. Then, you'll see the highscores from around the world, and you'll be returned to the main menu. Note that your game may freeze for around 10 seconds if you are not connected to the Internet, as the game will not be able to obtain the high scores. We apologize for the inconvenient wait.</w:t>
       </w:r>
     </w:p>
     <w:sectPr>
@@ -1239,6 +1103,7 @@
       <w:pgNumType w:fmt="decimal"/>
       <w:formProt w:val="false"/>
       <w:textDirection w:val="lrTb"/>
+      <w:docGrid w:charSpace="0" w:linePitch="240" w:type="default"/>
     </w:sectPr>
   </w:body>
 </w:document>
@@ -1252,13 +1117,11 @@
     <w:pPr>
       <w:widowControl w:val="false"/>
       <w:suppressAutoHyphens w:val="true"/>
-      <w:kinsoku w:val="true"/>
-      <w:overflowPunct w:val="true"/>
-      <w:autoSpaceDE w:val="true"/>
+      <w:overflowPunct w:val="false"/>
     </w:pPr>
     <w:rPr>
       <w:rFonts w:ascii="Times New Roman" w:cs="Arial Unicode MS" w:eastAsia="Arial Unicode MS" w:hAnsi="Times New Roman"/>
-      <w:color w:val="auto"/>
+      <w:color w:val="00000A"/>
       <w:sz w:val="24"/>
       <w:szCs w:val="24"/>
       <w:lang w:bidi="hi-IN" w:eastAsia="zh-CN" w:val="en-CA"/>
@@ -1294,7 +1157,9 @@
     <w:basedOn w:val="style16"/>
     <w:next w:val="style17"/>
     <w:pPr/>
-    <w:rPr/>
+    <w:rPr>
+      <w:rFonts w:cs="Lucida Sans"/>
+    </w:rPr>
   </w:style>
   <w:style w:styleId="style18" w:type="paragraph">
     <w:name w:val="Caption"/>
@@ -1306,6 +1171,7 @@
       <w:contextualSpacing w:val="false"/>
     </w:pPr>
     <w:rPr>
+      <w:rFonts w:cs="Lucida Sans"/>
       <w:i/>
       <w:iCs/>
       <w:sz w:val="24"/>
@@ -1319,7 +1185,9 @@
     <w:pPr>
       <w:suppressLineNumbers/>
     </w:pPr>
-    <w:rPr/>
+    <w:rPr>
+      <w:rFonts w:cs="Lucida Sans"/>
+    </w:rPr>
   </w:style>
 </w:styles>
 </file>
--- a/planning/UsersGuide.docx
+++ b/planning/UsersGuide.docx
@@ -461,15 +461,7 @@
           <w:b w:val="false"/>
           <w:bCs w:val="false"/>
         </w:rPr>
-        <w:t xml:space="preserve"> to submit!  </w:t>
-      </w:r>
-      <w:r>
-        <w:rPr>
-          <w:rFonts w:ascii="Courier New" w:hAnsi="Courier New"/>
-          <w:b w:val="false"/>
-          <w:bCs w:val="false"/>
-        </w:rPr>
-        <w:t>(NOTE:  The online high score feature does not work over networks with restrictive firewalls such as the MGCI TDSB Wi-Fi network.)</w:t>
+        <w:t xml:space="preserve"> to submit!  (NOTE:  The online high score feature does not work over networks with restrictive firewalls such as the MGCI TDSB Wi-Fi network.)</w:t>
       </w:r>
     </w:p>
     <w:p>
@@ -760,24 +752,15 @@
     <w:p>
       <w:pPr>
         <w:pStyle w:val="style0"/>
-        <w:rPr>
-          <w:rFonts w:ascii="Courier New" w:hAnsi="Courier New"/>
-          <w:b w:val="false"/>
-          <w:bCs w:val="false"/>
-        </w:rPr>
-      </w:pPr>
-      <w:r>
-        <w:rPr>
-          <w:rFonts w:ascii="Courier New" w:hAnsi="Courier New"/>
-          <w:b w:val="false"/>
-          <w:bCs w:val="false"/>
-        </w:rPr>
-      </w:r>
-    </w:p>
-    <w:p>
-      <w:pPr>
-        <w:pStyle w:val="style0"/>
-        <w:pageBreakBefore/>
+        <w:rPr/>
+      </w:pPr>
+      <w:r>
+        <w:rPr/>
+      </w:r>
+    </w:p>
+    <w:p>
+      <w:pPr>
+        <w:pStyle w:val="style0"/>
         <w:rPr>
           <w:rFonts w:ascii="Courier New" w:hAnsi="Courier New"/>
           <w:b w:val="false"/>
@@ -1117,7 +1100,7 @@
     <w:pPr>
       <w:widowControl w:val="false"/>
       <w:suppressAutoHyphens w:val="true"/>
-      <w:overflowPunct w:val="false"/>
+      <w:overflowPunct w:val="true"/>
     </w:pPr>
     <w:rPr>
       <w:rFonts w:ascii="Times New Roman" w:cs="Arial Unicode MS" w:eastAsia="Arial Unicode MS" w:hAnsi="Times New Roman"/>

--- a/planning/UsersGuide.docx
+++ b/planning/UsersGuide.docx
@@ -20,25 +20,6 @@
           <w:u w:val="single"/>
         </w:rPr>
         <w:t>Pacman:</w:t>
-      </w:r>
-    </w:p>
-    <w:p>
-      <w:pPr>
-        <w:pStyle w:val="style0"/>
-        <w:rPr>
-          <w:rFonts w:ascii="Courier New" w:hAnsi="Courier New"/>
-          <w:b/>
-          <w:bCs/>
-          <w:u w:val="single"/>
-        </w:rPr>
-      </w:pPr>
-      <w:r>
-        <w:rPr>
-          <w:rFonts w:ascii="Courier New" w:hAnsi="Courier New"/>
-          <w:b/>
-          <w:bCs/>
-          <w:u w:val="single"/>
-        </w:rPr>
       </w:r>
     </w:p>
     <w:p>
